--- a/Документация/Тесты/План тестирования.docx
+++ b/Документация/Тесты/План тестирования.docx
@@ -1,6 +1,6 @@
 
 <file path=word/document.xml><?xml version="1.0" encoding="utf-8"?>
-<w:document xmlns:wpc="http://schemas.microsoft.com/office/word/2010/wordprocessingCanvas" xmlns:cx="http://schemas.microsoft.com/office/drawing/2014/chartex" xmlns:cx1="http://schemas.microsoft.com/office/drawing/2015/9/8/chartex" xmlns:mc="http://schemas.openxmlformats.org/markup-compatibility/2006" xmlns:o="urn:schemas-microsoft-com:office:office" xmlns:r="http://schemas.openxmlformats.org/officeDocument/2006/relationships" xmlns:m="http://schemas.openxmlformats.org/officeDocument/2006/math" xmlns:v="urn:schemas-microsoft-com:vml" xmlns:wp14="http://schemas.microsoft.com/office/word/2010/wordprocessingDrawing" xmlns:wp="http://schemas.openxmlformats.org/drawingml/2006/wordprocessingDrawing" xmlns:w10="urn:schemas-microsoft-com:office:word" xmlns:w="http://schemas.openxmlformats.org/wordprocessingml/2006/main" xmlns:w14="http://schemas.microsoft.com/office/word/2010/wordml" xmlns:w15="http://schemas.microsoft.com/office/word/2012/wordml" xmlns:w16se="http://schemas.microsoft.com/office/word/2015/wordml/symex" xmlns:wpg="http://schemas.microsoft.com/office/word/2010/wordprocessingGroup" xmlns:wpi="http://schemas.microsoft.com/office/word/2010/wordprocessingInk" xmlns:wne="http://schemas.microsoft.com/office/word/2006/wordml" xmlns:wps="http://schemas.microsoft.com/office/word/2010/wordprocessingShape" mc:Ignorable="w14 w15 w16se wp14">
+<w:document xmlns:wpc="http://schemas.microsoft.com/office/word/2010/wordprocessingCanvas" xmlns:mc="http://schemas.openxmlformats.org/markup-compatibility/2006" xmlns:o="urn:schemas-microsoft-com:office:office" xmlns:r="http://schemas.openxmlformats.org/officeDocument/2006/relationships" xmlns:m="http://schemas.openxmlformats.org/officeDocument/2006/math" xmlns:v="urn:schemas-microsoft-com:vml" xmlns:wp14="http://schemas.microsoft.com/office/word/2010/wordprocessingDrawing" xmlns:wp="http://schemas.openxmlformats.org/drawingml/2006/wordprocessingDrawing" xmlns:w10="urn:schemas-microsoft-com:office:word" xmlns:w="http://schemas.openxmlformats.org/wordprocessingml/2006/main" xmlns:w14="http://schemas.microsoft.com/office/word/2010/wordml" xmlns:w15="http://schemas.microsoft.com/office/word/2012/wordml" xmlns:wpg="http://schemas.microsoft.com/office/word/2010/wordprocessingGroup" xmlns:wpi="http://schemas.microsoft.com/office/word/2010/wordprocessingInk" xmlns:wne="http://schemas.microsoft.com/office/word/2006/wordml" xmlns:wps="http://schemas.microsoft.com/office/word/2010/wordprocessingShape" mc:Ignorable="w14 w15 wp14">
   <w:body>
     <w:p>
       <w:pPr>
@@ -1487,7 +1487,25 @@
           <w:sz w:val="28"/>
           <w:szCs w:val="28"/>
         </w:rPr>
-        <w:t>Объект тестирования: информационная система для ведения учета личных расходов.</w:t>
+        <w:t>Объект тести</w:t>
+      </w:r>
+      <w:r>
+        <w:rPr>
+          <w:rFonts w:ascii="Times New Roman" w:hAnsi="Times New Roman" w:cs="Times New Roman"/>
+          <w:sz w:val="28"/>
+          <w:szCs w:val="28"/>
+        </w:rPr>
+        <w:t xml:space="preserve">рования: информационная система «Школьная </w:t>
+      </w:r>
+      <w:bookmarkStart w:id="1" w:name="_GoBack"/>
+      <w:bookmarkEnd w:id="1"/>
+      <w:r>
+        <w:rPr>
+          <w:rFonts w:ascii="Times New Roman" w:hAnsi="Times New Roman" w:cs="Times New Roman"/>
+          <w:sz w:val="28"/>
+          <w:szCs w:val="28"/>
+        </w:rPr>
+        <w:t>доска».</w:t>
       </w:r>
     </w:p>
     <w:p>
@@ -1503,7 +1521,7 @@
           <w:szCs w:val="28"/>
         </w:rPr>
       </w:pPr>
-      <w:bookmarkStart w:id="1" w:name="_Toc10474721"/>
+      <w:bookmarkStart w:id="2" w:name="_Toc10474721"/>
       <w:r>
         <w:rPr>
           <w:rFonts w:ascii="Times New Roman" w:hAnsi="Times New Roman" w:cs="Times New Roman"/>
@@ -1518,7 +1536,7 @@
         </w:rPr>
         <w:t>тестирования</w:t>
       </w:r>
-      <w:bookmarkEnd w:id="1"/>
+      <w:bookmarkEnd w:id="2"/>
     </w:p>
     <w:p>
       <w:pPr>
@@ -1645,7 +1663,7 @@
           <w:szCs w:val="28"/>
         </w:rPr>
       </w:pPr>
-      <w:bookmarkStart w:id="2" w:name="_Toc10474722"/>
+      <w:bookmarkStart w:id="3" w:name="_Toc10474722"/>
       <w:r>
         <w:rPr>
           <w:rFonts w:ascii="Times New Roman" w:hAnsi="Times New Roman" w:cs="Times New Roman"/>
@@ -1653,7 +1671,7 @@
         </w:rPr>
         <w:t>Тестовые задания</w:t>
       </w:r>
-      <w:bookmarkEnd w:id="2"/>
+      <w:bookmarkEnd w:id="3"/>
     </w:p>
     <w:p>
       <w:pPr>
@@ -1806,7 +1824,7 @@
           <w:sz w:val="28"/>
         </w:rPr>
       </w:pPr>
-      <w:bookmarkStart w:id="3" w:name="_Toc10474723"/>
+      <w:bookmarkStart w:id="4" w:name="_Toc10474723"/>
       <w:r>
         <w:rPr>
           <w:rFonts w:ascii="Times New Roman" w:hAnsi="Times New Roman" w:cs="Times New Roman"/>
@@ -1821,7 +1839,7 @@
         </w:rPr>
         <w:t>ТРАТЕГИЯ ТЕСТИРОВАНИЯ</w:t>
       </w:r>
-      <w:bookmarkEnd w:id="3"/>
+      <w:bookmarkEnd w:id="4"/>
     </w:p>
     <w:p>
       <w:pPr>
@@ -1836,7 +1854,7 @@
           <w:szCs w:val="28"/>
         </w:rPr>
       </w:pPr>
-      <w:bookmarkStart w:id="4" w:name="_Toc10474724"/>
+      <w:bookmarkStart w:id="5" w:name="_Toc10474724"/>
       <w:r>
         <w:rPr>
           <w:rFonts w:ascii="Times New Roman" w:hAnsi="Times New Roman" w:cs="Times New Roman"/>
@@ -1844,7 +1862,7 @@
         </w:rPr>
         <w:t>Задачи тестирования</w:t>
       </w:r>
-      <w:bookmarkEnd w:id="4"/>
+      <w:bookmarkEnd w:id="5"/>
     </w:p>
     <w:p>
       <w:pPr>
@@ -1886,7 +1904,6 @@
           <w:sz w:val="28"/>
           <w:szCs w:val="28"/>
         </w:rPr>
-        <w:lastRenderedPageBreak/>
         <w:t>Проведение комплексного тестирования для обеспечения взаимодействия модулей согласно требованиям.</w:t>
       </w:r>
     </w:p>
@@ -1911,6 +1928,7 @@
           <w:sz w:val="28"/>
           <w:szCs w:val="28"/>
         </w:rPr>
+        <w:lastRenderedPageBreak/>
         <w:t>Разработка достаточного количества тестовых сценариев, покрывающих все требования.</w:t>
       </w:r>
     </w:p>
@@ -1961,7 +1979,7 @@
           <w:szCs w:val="28"/>
         </w:rPr>
       </w:pPr>
-      <w:bookmarkStart w:id="5" w:name="_Toc10474725"/>
+      <w:bookmarkStart w:id="6" w:name="_Toc10474725"/>
       <w:r>
         <w:rPr>
           <w:rFonts w:ascii="Times New Roman" w:hAnsi="Times New Roman" w:cs="Times New Roman"/>
@@ -1969,7 +1987,7 @@
         </w:rPr>
         <w:t>Виды тестирования системы</w:t>
       </w:r>
-      <w:bookmarkEnd w:id="5"/>
+      <w:bookmarkEnd w:id="6"/>
     </w:p>
     <w:p>
       <w:pPr>
@@ -2480,7 +2498,6 @@
           <w:szCs w:val="28"/>
           <w:highlight w:val="white"/>
         </w:rPr>
-        <w:lastRenderedPageBreak/>
         <w:t xml:space="preserve">2. </w:t>
       </w:r>
       <w:proofErr w:type="spellStart"/>
@@ -2548,6 +2565,7 @@
           <w:szCs w:val="28"/>
           <w:highlight w:val="white"/>
         </w:rPr>
+        <w:lastRenderedPageBreak/>
         <w:t>комментирование новости</w:t>
       </w:r>
     </w:p>
@@ -2844,7 +2862,7 @@
           <w:sz w:val="28"/>
         </w:rPr>
       </w:pPr>
-      <w:bookmarkStart w:id="6" w:name="_Toc10474726"/>
+      <w:bookmarkStart w:id="7" w:name="_Toc10474726"/>
       <w:r>
         <w:rPr>
           <w:rFonts w:ascii="Times New Roman" w:hAnsi="Times New Roman" w:cs="Times New Roman"/>
@@ -2852,8 +2870,6 @@
         </w:rPr>
         <w:t>СРОКИ ПРОВЕДЕНИЯ ТЕСТИРОВАНИЯ</w:t>
       </w:r>
-      <w:bookmarkStart w:id="7" w:name="_GoBack"/>
-      <w:bookmarkEnd w:id="6"/>
       <w:bookmarkEnd w:id="7"/>
     </w:p>
     <w:p>
@@ -3090,7 +3106,7 @@
 </file>
 
 <file path=word/endnotes.xml><?xml version="1.0" encoding="utf-8"?>
-<w:endnotes xmlns:wpc="http://schemas.microsoft.com/office/word/2010/wordprocessingCanvas" xmlns:cx="http://schemas.microsoft.com/office/drawing/2014/chartex" xmlns:cx1="http://schemas.microsoft.com/office/drawing/2015/9/8/chartex" xmlns:mc="http://schemas.openxmlformats.org/markup-compatibility/2006" xmlns:o="urn:schemas-microsoft-com:office:office" xmlns:r="http://schemas.openxmlformats.org/officeDocument/2006/relationships" xmlns:m="http://schemas.openxmlformats.org/officeDocument/2006/math" xmlns:v="urn:schemas-microsoft-com:vml" xmlns:wp14="http://schemas.microsoft.com/office/word/2010/wordprocessingDrawing" xmlns:wp="http://schemas.openxmlformats.org/drawingml/2006/wordprocessingDrawing" xmlns:w10="urn:schemas-microsoft-com:office:word" xmlns:w="http://schemas.openxmlformats.org/wordprocessingml/2006/main" xmlns:w14="http://schemas.microsoft.com/office/word/2010/wordml" xmlns:w15="http://schemas.microsoft.com/office/word/2012/wordml" xmlns:w16se="http://schemas.microsoft.com/office/word/2015/wordml/symex" xmlns:wpg="http://schemas.microsoft.com/office/word/2010/wordprocessingGroup" xmlns:wpi="http://schemas.microsoft.com/office/word/2010/wordprocessingInk" xmlns:wne="http://schemas.microsoft.com/office/word/2006/wordml" xmlns:wps="http://schemas.microsoft.com/office/word/2010/wordprocessingShape" mc:Ignorable="w14 w15 w16se wp14">
+<w:endnotes xmlns:wpc="http://schemas.microsoft.com/office/word/2010/wordprocessingCanvas" xmlns:mc="http://schemas.openxmlformats.org/markup-compatibility/2006" xmlns:o="urn:schemas-microsoft-com:office:office" xmlns:r="http://schemas.openxmlformats.org/officeDocument/2006/relationships" xmlns:m="http://schemas.openxmlformats.org/officeDocument/2006/math" xmlns:v="urn:schemas-microsoft-com:vml" xmlns:wp14="http://schemas.microsoft.com/office/word/2010/wordprocessingDrawing" xmlns:wp="http://schemas.openxmlformats.org/drawingml/2006/wordprocessingDrawing" xmlns:w10="urn:schemas-microsoft-com:office:word" xmlns:w="http://schemas.openxmlformats.org/wordprocessingml/2006/main" xmlns:w14="http://schemas.microsoft.com/office/word/2010/wordml" xmlns:w15="http://schemas.microsoft.com/office/word/2012/wordml" xmlns:wpg="http://schemas.microsoft.com/office/word/2010/wordprocessingGroup" xmlns:wpi="http://schemas.microsoft.com/office/word/2010/wordprocessingInk" xmlns:wne="http://schemas.microsoft.com/office/word/2006/wordml" xmlns:wps="http://schemas.microsoft.com/office/word/2010/wordprocessingShape" mc:Ignorable="w14 w15 wp14">
   <w:endnote w:type="separator" w:id="-1">
     <w:p>
       <w:pPr>
@@ -3115,7 +3131,7 @@
 </file>
 
 <file path=word/footer1.xml><?xml version="1.0" encoding="utf-8"?>
-<w:ftr xmlns:wpc="http://schemas.microsoft.com/office/word/2010/wordprocessingCanvas" xmlns:cx="http://schemas.microsoft.com/office/drawing/2014/chartex" xmlns:cx1="http://schemas.microsoft.com/office/drawing/2015/9/8/chartex" xmlns:mc="http://schemas.openxmlformats.org/markup-compatibility/2006" xmlns:o="urn:schemas-microsoft-com:office:office" xmlns:r="http://schemas.openxmlformats.org/officeDocument/2006/relationships" xmlns:m="http://schemas.openxmlformats.org/officeDocument/2006/math" xmlns:v="urn:schemas-microsoft-com:vml" xmlns:wp14="http://schemas.microsoft.com/office/word/2010/wordprocessingDrawing" xmlns:wp="http://schemas.openxmlformats.org/drawingml/2006/wordprocessingDrawing" xmlns:w10="urn:schemas-microsoft-com:office:word" xmlns:w="http://schemas.openxmlformats.org/wordprocessingml/2006/main" xmlns:w14="http://schemas.microsoft.com/office/word/2010/wordml" xmlns:w15="http://schemas.microsoft.com/office/word/2012/wordml" xmlns:w16se="http://schemas.microsoft.com/office/word/2015/wordml/symex" xmlns:wpg="http://schemas.microsoft.com/office/word/2010/wordprocessingGroup" xmlns:wpi="http://schemas.microsoft.com/office/word/2010/wordprocessingInk" xmlns:wne="http://schemas.microsoft.com/office/word/2006/wordml" xmlns:wps="http://schemas.microsoft.com/office/word/2010/wordprocessingShape" mc:Ignorable="w14 w15 w16se wp14">
+<w:ftr xmlns:wpc="http://schemas.microsoft.com/office/word/2010/wordprocessingCanvas" xmlns:mc="http://schemas.openxmlformats.org/markup-compatibility/2006" xmlns:o="urn:schemas-microsoft-com:office:office" xmlns:r="http://schemas.openxmlformats.org/officeDocument/2006/relationships" xmlns:m="http://schemas.openxmlformats.org/officeDocument/2006/math" xmlns:v="urn:schemas-microsoft-com:vml" xmlns:wp14="http://schemas.microsoft.com/office/word/2010/wordprocessingDrawing" xmlns:wp="http://schemas.openxmlformats.org/drawingml/2006/wordprocessingDrawing" xmlns:w10="urn:schemas-microsoft-com:office:word" xmlns:w="http://schemas.openxmlformats.org/wordprocessingml/2006/main" xmlns:w14="http://schemas.microsoft.com/office/word/2010/wordml" xmlns:w15="http://schemas.microsoft.com/office/word/2012/wordml" xmlns:wpg="http://schemas.microsoft.com/office/word/2010/wordprocessingGroup" xmlns:wpi="http://schemas.microsoft.com/office/word/2010/wordprocessingInk" xmlns:wne="http://schemas.microsoft.com/office/word/2006/wordml" xmlns:wps="http://schemas.microsoft.com/office/word/2010/wordprocessingShape" mc:Ignorable="w14 w15 wp14">
   <w:sdt>
     <w:sdtPr>
       <w:id w:val="629060810"/>
@@ -3161,7 +3177,7 @@
 </file>
 
 <file path=word/footnotes.xml><?xml version="1.0" encoding="utf-8"?>
-<w:footnotes xmlns:wpc="http://schemas.microsoft.com/office/word/2010/wordprocessingCanvas" xmlns:cx="http://schemas.microsoft.com/office/drawing/2014/chartex" xmlns:cx1="http://schemas.microsoft.com/office/drawing/2015/9/8/chartex" xmlns:mc="http://schemas.openxmlformats.org/markup-compatibility/2006" xmlns:o="urn:schemas-microsoft-com:office:office" xmlns:r="http://schemas.openxmlformats.org/officeDocument/2006/relationships" xmlns:m="http://schemas.openxmlformats.org/officeDocument/2006/math" xmlns:v="urn:schemas-microsoft-com:vml" xmlns:wp14="http://schemas.microsoft.com/office/word/2010/wordprocessingDrawing" xmlns:wp="http://schemas.openxmlformats.org/drawingml/2006/wordprocessingDrawing" xmlns:w10="urn:schemas-microsoft-com:office:word" xmlns:w="http://schemas.openxmlformats.org/wordprocessingml/2006/main" xmlns:w14="http://schemas.microsoft.com/office/word/2010/wordml" xmlns:w15="http://schemas.microsoft.com/office/word/2012/wordml" xmlns:w16se="http://schemas.microsoft.com/office/word/2015/wordml/symex" xmlns:wpg="http://schemas.microsoft.com/office/word/2010/wordprocessingGroup" xmlns:wpi="http://schemas.microsoft.com/office/word/2010/wordprocessingInk" xmlns:wne="http://schemas.microsoft.com/office/word/2006/wordml" xmlns:wps="http://schemas.microsoft.com/office/word/2010/wordprocessingShape" mc:Ignorable="w14 w15 w16se wp14">
+<w:footnotes xmlns:wpc="http://schemas.microsoft.com/office/word/2010/wordprocessingCanvas" xmlns:mc="http://schemas.openxmlformats.org/markup-compatibility/2006" xmlns:o="urn:schemas-microsoft-com:office:office" xmlns:r="http://schemas.openxmlformats.org/officeDocument/2006/relationships" xmlns:m="http://schemas.openxmlformats.org/officeDocument/2006/math" xmlns:v="urn:schemas-microsoft-com:vml" xmlns:wp14="http://schemas.microsoft.com/office/word/2010/wordprocessingDrawing" xmlns:wp="http://schemas.openxmlformats.org/drawingml/2006/wordprocessingDrawing" xmlns:w10="urn:schemas-microsoft-com:office:word" xmlns:w="http://schemas.openxmlformats.org/wordprocessingml/2006/main" xmlns:w14="http://schemas.microsoft.com/office/word/2010/wordml" xmlns:w15="http://schemas.microsoft.com/office/word/2012/wordml" xmlns:wpg="http://schemas.microsoft.com/office/word/2010/wordprocessingGroup" xmlns:wpi="http://schemas.microsoft.com/office/word/2010/wordprocessingInk" xmlns:wne="http://schemas.microsoft.com/office/word/2006/wordml" xmlns:wps="http://schemas.microsoft.com/office/word/2010/wordprocessingShape" mc:Ignorable="w14 w15 wp14">
   <w:footnote w:type="separator" w:id="-1">
     <w:p>
       <w:pPr>
@@ -3186,8 +3202,8 @@
 </file>
 
 <file path=word/numbering.xml><?xml version="1.0" encoding="utf-8"?>
-<w:numbering xmlns:wpc="http://schemas.microsoft.com/office/word/2010/wordprocessingCanvas" xmlns:cx="http://schemas.microsoft.com/office/drawing/2014/chartex" xmlns:cx1="http://schemas.microsoft.com/office/drawing/2015/9/8/chartex" xmlns:mc="http://schemas.openxmlformats.org/markup-compatibility/2006" xmlns:o="urn:schemas-microsoft-com:office:office" xmlns:r="http://schemas.openxmlformats.org/officeDocument/2006/relationships" xmlns:m="http://schemas.openxmlformats.org/officeDocument/2006/math" xmlns:v="urn:schemas-microsoft-com:vml" xmlns:wp14="http://schemas.microsoft.com/office/word/2010/wordprocessingDrawing" xmlns:wp="http://schemas.openxmlformats.org/drawingml/2006/wordprocessingDrawing" xmlns:w10="urn:schemas-microsoft-com:office:word" xmlns:w="http://schemas.openxmlformats.org/wordprocessingml/2006/main" xmlns:w14="http://schemas.microsoft.com/office/word/2010/wordml" xmlns:w15="http://schemas.microsoft.com/office/word/2012/wordml" xmlns:w16se="http://schemas.microsoft.com/office/word/2015/wordml/symex" xmlns:wpg="http://schemas.microsoft.com/office/word/2010/wordprocessingGroup" xmlns:wpi="http://schemas.microsoft.com/office/word/2010/wordprocessingInk" xmlns:wne="http://schemas.microsoft.com/office/word/2006/wordml" xmlns:wps="http://schemas.microsoft.com/office/word/2010/wordprocessingShape" mc:Ignorable="w14 w15 w16se wp14">
-  <w:abstractNum w:abstractNumId="0" w15:restartNumberingAfterBreak="0">
+<w:numbering xmlns:wpc="http://schemas.microsoft.com/office/word/2010/wordprocessingCanvas" xmlns:mc="http://schemas.openxmlformats.org/markup-compatibility/2006" xmlns:o="urn:schemas-microsoft-com:office:office" xmlns:r="http://schemas.openxmlformats.org/officeDocument/2006/relationships" xmlns:m="http://schemas.openxmlformats.org/officeDocument/2006/math" xmlns:v="urn:schemas-microsoft-com:vml" xmlns:wp14="http://schemas.microsoft.com/office/word/2010/wordprocessingDrawing" xmlns:wp="http://schemas.openxmlformats.org/drawingml/2006/wordprocessingDrawing" xmlns:w10="urn:schemas-microsoft-com:office:word" xmlns:w="http://schemas.openxmlformats.org/wordprocessingml/2006/main" xmlns:w14="http://schemas.microsoft.com/office/word/2010/wordml" xmlns:w15="http://schemas.microsoft.com/office/word/2012/wordml" xmlns:wpg="http://schemas.microsoft.com/office/word/2010/wordprocessingGroup" xmlns:wpi="http://schemas.microsoft.com/office/word/2010/wordprocessingInk" xmlns:wne="http://schemas.microsoft.com/office/word/2006/wordml" xmlns:wps="http://schemas.microsoft.com/office/word/2010/wordprocessingShape" mc:Ignorable="w14 w15 wp14">
+  <w:abstractNum w:abstractNumId="0">
     <w:nsid w:val="0C6D6FD4"/>
     <w:multiLevelType w:val="hybridMultilevel"/>
     <w:tmpl w:val="C638C9D4"/>
@@ -3300,7 +3316,7 @@
       </w:rPr>
     </w:lvl>
   </w:abstractNum>
-  <w:abstractNum w:abstractNumId="1" w15:restartNumberingAfterBreak="0">
+  <w:abstractNum w:abstractNumId="1">
     <w:nsid w:val="0CC62E85"/>
     <w:multiLevelType w:val="hybridMultilevel"/>
     <w:tmpl w:val="AD8EA10E"/>
@@ -3413,7 +3429,7 @@
       </w:rPr>
     </w:lvl>
   </w:abstractNum>
-  <w:abstractNum w:abstractNumId="2" w15:restartNumberingAfterBreak="0">
+  <w:abstractNum w:abstractNumId="2">
     <w:nsid w:val="12FB621D"/>
     <w:multiLevelType w:val="hybridMultilevel"/>
     <w:tmpl w:val="67FE141A"/>
@@ -3526,7 +3542,7 @@
       </w:rPr>
     </w:lvl>
   </w:abstractNum>
-  <w:abstractNum w:abstractNumId="3" w15:restartNumberingAfterBreak="0">
+  <w:abstractNum w:abstractNumId="3">
     <w:nsid w:val="26E85676"/>
     <w:multiLevelType w:val="hybridMultilevel"/>
     <w:tmpl w:val="4544D080"/>
@@ -3639,7 +3655,7 @@
       </w:rPr>
     </w:lvl>
   </w:abstractNum>
-  <w:abstractNum w:abstractNumId="4" w15:restartNumberingAfterBreak="0">
+  <w:abstractNum w:abstractNumId="4">
     <w:nsid w:val="43196996"/>
     <w:multiLevelType w:val="multilevel"/>
     <w:tmpl w:val="98F6B29E"/>
@@ -3760,7 +3776,7 @@
       </w:rPr>
     </w:lvl>
   </w:abstractNum>
-  <w:abstractNum w:abstractNumId="5" w15:restartNumberingAfterBreak="0">
+  <w:abstractNum w:abstractNumId="5">
     <w:nsid w:val="431F4E43"/>
     <w:multiLevelType w:val="hybridMultilevel"/>
     <w:tmpl w:val="E8627BDC"/>
@@ -3873,7 +3889,7 @@
       </w:rPr>
     </w:lvl>
   </w:abstractNum>
-  <w:abstractNum w:abstractNumId="6" w15:restartNumberingAfterBreak="0">
+  <w:abstractNum w:abstractNumId="6">
     <w:nsid w:val="6976184C"/>
     <w:multiLevelType w:val="multilevel"/>
     <w:tmpl w:val="7BE461C2"/>
@@ -3962,7 +3978,7 @@
       </w:pPr>
     </w:lvl>
   </w:abstractNum>
-  <w:abstractNum w:abstractNumId="7" w15:restartNumberingAfterBreak="0">
+  <w:abstractNum w:abstractNumId="7">
     <w:nsid w:val="710361ED"/>
     <w:multiLevelType w:val="hybridMultilevel"/>
     <w:tmpl w:val="562A057E"/>
@@ -4051,7 +4067,7 @@
       </w:pPr>
     </w:lvl>
   </w:abstractNum>
-  <w:abstractNum w:abstractNumId="8" w15:restartNumberingAfterBreak="0">
+  <w:abstractNum w:abstractNumId="8">
     <w:nsid w:val="71132649"/>
     <w:multiLevelType w:val="hybridMultilevel"/>
     <w:tmpl w:val="DB2220AC"/>
@@ -4220,7 +4236,7 @@
 </file>
 
 <file path=word/styles.xml><?xml version="1.0" encoding="utf-8"?>
-<w:styles xmlns:mc="http://schemas.openxmlformats.org/markup-compatibility/2006" xmlns:r="http://schemas.openxmlformats.org/officeDocument/2006/relationships" xmlns:w="http://schemas.openxmlformats.org/wordprocessingml/2006/main" xmlns:w14="http://schemas.microsoft.com/office/word/2010/wordml" xmlns:w15="http://schemas.microsoft.com/office/word/2012/wordml" xmlns:w16se="http://schemas.microsoft.com/office/word/2015/wordml/symex" mc:Ignorable="w14 w15 w16se">
+<w:styles xmlns:mc="http://schemas.openxmlformats.org/markup-compatibility/2006" xmlns:r="http://schemas.openxmlformats.org/officeDocument/2006/relationships" xmlns:w="http://schemas.openxmlformats.org/wordprocessingml/2006/main" xmlns:w14="http://schemas.microsoft.com/office/word/2010/wordml" xmlns:w15="http://schemas.microsoft.com/office/word/2012/wordml" mc:Ignorable="w14 w15">
   <w:docDefaults>
     <w:rPrDefault>
       <w:rPr>
